--- a/TEST.docx
+++ b/TEST.docx
@@ -134,15 +134,7 @@
         </w:numPr>
       </w:pPr>
       <w:r>
-        <w:t xml:space="preserve">Conduct Data Regression analysis of the relation between </w:t>
-      </w:r>
-      <w:proofErr w:type="gramStart"/>
-      <w:r>
-        <w:t>company</w:t>
-      </w:r>
-      <w:proofErr w:type="gramEnd"/>
-      <w:r>
-        <w:t xml:space="preserve"> Overtime and ‘X’ factors affecting the business, achieving 15% more accurate prediction of performance than previous year. </w:t>
+        <w:t xml:space="preserve">Conduct Data Regression analysis of the relation between company Overtime and ‘X’ factors affecting the business, achieving 15% more accurate prediction of performance than previous year. </w:t>
       </w:r>
     </w:p>
     <w:p>
@@ -677,6 +669,36 @@
     <w:uiPriority w:val="99"/>
     <w:rsid w:val="00BF095D"/>
   </w:style>
+  <w:style w:type="paragraph" w:styleId="BalloonText">
+    <w:name w:val="Balloon Text"/>
+    <w:basedOn w:val="Normal"/>
+    <w:link w:val="BalloonTextChar"/>
+    <w:uiPriority w:val="99"/>
+    <w:semiHidden/>
+    <w:unhideWhenUsed/>
+    <w:rsid w:val="00284DD2"/>
+    <w:pPr>
+      <w:spacing w:after="0" w:line="240" w:lineRule="auto"/>
+    </w:pPr>
+    <w:rPr>
+      <w:rFonts w:ascii="Tahoma" w:hAnsi="Tahoma" w:cs="Tahoma"/>
+      <w:sz w:val="16"/>
+      <w:szCs w:val="16"/>
+    </w:rPr>
+  </w:style>
+  <w:style w:type="character" w:customStyle="1" w:styleId="BalloonTextChar">
+    <w:name w:val="Balloon Text Char"/>
+    <w:basedOn w:val="DefaultParagraphFont"/>
+    <w:link w:val="BalloonText"/>
+    <w:uiPriority w:val="99"/>
+    <w:semiHidden/>
+    <w:rsid w:val="00284DD2"/>
+    <w:rPr>
+      <w:rFonts w:ascii="Tahoma" w:hAnsi="Tahoma" w:cs="Tahoma"/>
+      <w:sz w:val="16"/>
+      <w:szCs w:val="16"/>
+    </w:rPr>
+  </w:style>
 </w:styles>
 </file>
 
@@ -921,6 +943,36 @@
     <w:link w:val="Footer"/>
     <w:uiPriority w:val="99"/>
     <w:rsid w:val="00BF095D"/>
+  </w:style>
+  <w:style w:type="paragraph" w:styleId="BalloonText">
+    <w:name w:val="Balloon Text"/>
+    <w:basedOn w:val="Normal"/>
+    <w:link w:val="BalloonTextChar"/>
+    <w:uiPriority w:val="99"/>
+    <w:semiHidden/>
+    <w:unhideWhenUsed/>
+    <w:rsid w:val="00284DD2"/>
+    <w:pPr>
+      <w:spacing w:after="0" w:line="240" w:lineRule="auto"/>
+    </w:pPr>
+    <w:rPr>
+      <w:rFonts w:ascii="Tahoma" w:hAnsi="Tahoma" w:cs="Tahoma"/>
+      <w:sz w:val="16"/>
+      <w:szCs w:val="16"/>
+    </w:rPr>
+  </w:style>
+  <w:style w:type="character" w:customStyle="1" w:styleId="BalloonTextChar">
+    <w:name w:val="Balloon Text Char"/>
+    <w:basedOn w:val="DefaultParagraphFont"/>
+    <w:link w:val="BalloonText"/>
+    <w:uiPriority w:val="99"/>
+    <w:semiHidden/>
+    <w:rsid w:val="00284DD2"/>
+    <w:rPr>
+      <w:rFonts w:ascii="Tahoma" w:hAnsi="Tahoma" w:cs="Tahoma"/>
+      <w:sz w:val="16"/>
+      <w:szCs w:val="16"/>
+    </w:rPr>
   </w:style>
 </w:styles>
 </file>
